--- a/法令ファイル/海上保安官に協力援助した者等の災害給付に関する法律/海上保安官に協力援助した者等の災害給付に関する法律（昭和二十八年法律第三十三号）.docx
+++ b/法令ファイル/海上保安官に協力援助した者等の災害給付に関する法律/海上保安官に協力援助した者等の災害給付に関する法律（昭和二十八年法律第三十三号）.docx
@@ -53,35 +53,23 @@
     </w:p>
     <w:p>
       <w:pPr>
-        <w:pStyle w:val="Heading6"/>
+        <w:pStyle w:val="ListBullet"/>
         <w:ind w:left="880"/>
       </w:pPr>
       <w:r>
         <w:t>一</w:t>
-      </w:r>
-    </w:p>
-    <w:p>
-      <w:pPr>
-        <w:ind w:left="880"/>
-      </w:pPr>
-      <w:r>
+        <w:br/>
         <w:t>海難の発生に際し、前条の場合を除き、海上保安官が当該海難の救助の職務を執行し、又はこれに協力援助を求めることが相当と認められる場合に、職務によらないで自ら当該救助に当つた者が、そのため災害を受けたとき。</w:t>
       </w:r>
     </w:p>
     <w:p>
       <w:pPr>
-        <w:pStyle w:val="Heading6"/>
+        <w:pStyle w:val="ListBullet"/>
         <w:ind w:left="880"/>
       </w:pPr>
       <w:r>
         <w:t>二</w:t>
-      </w:r>
-    </w:p>
-    <w:p>
-      <w:pPr>
-        <w:ind w:left="880"/>
-      </w:pPr>
-      <w:r>
+        <w:br/>
         <w:t>海上における殺人、傷害、強盗、窃盗等人の生命、身体又は財産に危害が及ぶ犯罪の現行犯人がおり、かつ、海上保安官がその場にいない場合に、職務によらないで自ら当該現行犯人の逮捕又は当該犯罪による被害者の救助に当つた者（政令で定める者を除く。）が、そのため災害を受けたとき。</w:t>
       </w:r>
     </w:p>
@@ -113,103 +101,67 @@
     </w:p>
     <w:p>
       <w:pPr>
-        <w:pStyle w:val="Heading6"/>
+        <w:pStyle w:val="ListBullet"/>
         <w:ind w:left="880"/>
       </w:pPr>
       <w:r>
         <w:t>一</w:t>
-      </w:r>
-    </w:p>
-    <w:p>
-      <w:pPr>
-        <w:ind w:left="880"/>
-      </w:pPr>
-      <w:r>
+        <w:br/>
         <w:t>療養給付（協力援助者（第三条に規定する場合において海難救助又は現行犯人の逮捕若しくは被害者の救助に当たつた者を含む。以下同じ。）が負傷し又は疾病にかかつた場合における必要な療養又は当該療養に要する費用の給付）</w:t>
       </w:r>
     </w:p>
     <w:p>
       <w:pPr>
-        <w:pStyle w:val="Heading6"/>
+        <w:pStyle w:val="ListBullet"/>
         <w:ind w:left="880"/>
       </w:pPr>
       <w:r>
         <w:t>二</w:t>
-      </w:r>
-    </w:p>
-    <w:p>
-      <w:pPr>
-        <w:ind w:left="880"/>
-      </w:pPr>
-      <w:r>
+        <w:br/>
         <w:t>傷病給付（協力援助者が負傷し又は疾病にかかり治つていない場合において存する障害に対する給付）</w:t>
       </w:r>
     </w:p>
     <w:p>
       <w:pPr>
-        <w:pStyle w:val="Heading6"/>
+        <w:pStyle w:val="ListBullet"/>
         <w:ind w:left="880"/>
       </w:pPr>
       <w:r>
         <w:t>三</w:t>
-      </w:r>
-    </w:p>
-    <w:p>
-      <w:pPr>
-        <w:ind w:left="880"/>
-      </w:pPr>
-      <w:r>
+        <w:br/>
         <w:t>障害給付（協力援助者が負傷し又は疾病にかかり治つた場合においてなお存する障害に対する給付）</w:t>
       </w:r>
     </w:p>
     <w:p>
       <w:pPr>
-        <w:pStyle w:val="Heading6"/>
+        <w:pStyle w:val="ListBullet"/>
         <w:ind w:left="880"/>
       </w:pPr>
       <w:r>
         <w:t>四</w:t>
-      </w:r>
-    </w:p>
-    <w:p>
-      <w:pPr>
-        <w:ind w:left="880"/>
-      </w:pPr>
-      <w:r>
+        <w:br/>
         <w:t>介護給付（協力援助者が傷病給付又は障害給付の給付の事由となつた障害により必要な介護を受けている場合における給付）</w:t>
       </w:r>
     </w:p>
     <w:p>
       <w:pPr>
-        <w:pStyle w:val="Heading6"/>
+        <w:pStyle w:val="ListBullet"/>
         <w:ind w:left="880"/>
       </w:pPr>
       <w:r>
         <w:t>五</w:t>
-      </w:r>
-    </w:p>
-    <w:p>
-      <w:pPr>
-        <w:ind w:left="880"/>
-      </w:pPr>
-      <w:r>
+        <w:br/>
         <w:t>遺族給付（協力援助者が死亡した場合におけるその遺族に対する給付）</w:t>
       </w:r>
     </w:p>
     <w:p>
       <w:pPr>
-        <w:pStyle w:val="Heading6"/>
+        <w:pStyle w:val="ListBullet"/>
         <w:ind w:left="880"/>
       </w:pPr>
       <w:r>
         <w:t>六</w:t>
-      </w:r>
-    </w:p>
-    <w:p>
-      <w:pPr>
-        <w:ind w:left="880"/>
-      </w:pPr>
-      <w:r>
+        <w:br/>
         <w:t>葬祭給付（協力援助者が死亡した場合における葬祭を行う者に対する給付）</w:t>
       </w:r>
     </w:p>
@@ -262,6 +214,8 @@
     <w:p>
       <w:r>
         <w:t>警察官の職務に協力援助した者の災害給付に関する法律（昭和二十七年法律第二百四十五号）第七条から第十三条までの規定は、この法律による給付について準用する。</w:t>
+        <w:br/>
+        <w:t>この場合において、同法第七条及び第八条中「国又は都道府県」とあるのは、「国」と読み替えるものとする。</w:t>
       </w:r>
     </w:p>
     <w:p>
@@ -292,10 +246,22 @@
         <w:pStyle w:val="Heading1"/>
       </w:pPr>
       <w:r>
-        <w:t>附　則（昭和二九年六月八日法律第一六三号）</w:t>
+        <w:t>附則（昭和二九年六月八日法律第一六三号）</w:t>
       </w:r>
     </w:p>
     <w:p>
+      <w:pPr>
+        <w:pStyle w:val="Heading5"/>
+        <w:ind w:left="440"/>
+      </w:pPr>
+      <w:r>
+        <w:t>１</w:t>
+      </w:r>
+    </w:p>
+    <w:p>
+      <w:pPr>
+        <w:ind w:left="440"/>
+      </w:pPr>
       <w:r>
         <w:t>この法律中、第五十三条の規定は交通事件即決裁判手続法の施行の日から、その他の部分は、警察法（昭和二十九年法律第百六十二号。同法附則第一項但書に係る部分を除く。）の施行の日から施行する。</w:t>
       </w:r>
@@ -327,7 +293,37 @@
         <w:pStyle w:val="Heading1"/>
       </w:pPr>
       <w:r>
-        <w:t>附　則（昭和三四年四月一日法律第八七号）</w:t>
+        <w:t>附則（昭和三四年四月一日法律第八七号）</w:t>
+      </w:r>
+    </w:p>
+    <w:p>
+      <w:pPr>
+        <w:pStyle w:val="Heading5"/>
+        <w:ind w:left="440"/>
+      </w:pPr>
+      <w:r>
+        <w:t>１</w:t>
+      </w:r>
+    </w:p>
+    <w:p>
+      <w:pPr>
+        <w:ind w:left="440"/>
+      </w:pPr>
+      <w:r>
+        <w:t>この法律は、公布の日から施行する。</w:t>
+      </w:r>
+    </w:p>
+    <w:p>
+      <w:r>
+        <w:br w:type="page"/>
+      </w:r>
+    </w:p>
+    <w:p>
+      <w:pPr>
+        <w:pStyle w:val="Heading1"/>
+      </w:pPr>
+      <w:r>
+        <w:t>附則（昭和三四年四月一日法律第八八号）</w:t>
       </w:r>
     </w:p>
     <w:p>
@@ -345,7 +341,37 @@
         <w:pStyle w:val="Heading1"/>
       </w:pPr>
       <w:r>
-        <w:t>附　則（昭和三四年四月一日法律第八八号）</w:t>
+        <w:t>附則（昭和三六年四月一三日法律第六四号）</w:t>
+      </w:r>
+    </w:p>
+    <w:p>
+      <w:pPr>
+        <w:pStyle w:val="Heading5"/>
+        <w:ind w:left="440"/>
+      </w:pPr>
+      <w:r>
+        <w:t>１</w:t>
+      </w:r>
+    </w:p>
+    <w:p>
+      <w:pPr>
+        <w:ind w:left="440"/>
+      </w:pPr>
+      <w:r>
+        <w:t>この法律は、公布の日から施行する。</w:t>
+      </w:r>
+    </w:p>
+    <w:p>
+      <w:r>
+        <w:br w:type="page"/>
+      </w:r>
+    </w:p>
+    <w:p>
+      <w:pPr>
+        <w:pStyle w:val="Heading1"/>
+      </w:pPr>
+      <w:r>
+        <w:t>附則（昭和三六年五月二日法律第七七号）</w:t>
       </w:r>
     </w:p>
     <w:p>
@@ -363,43 +389,7 @@
         <w:pStyle w:val="Heading1"/>
       </w:pPr>
       <w:r>
-        <w:t>附　則（昭和三六年四月一三日法律第六四号）</w:t>
-      </w:r>
-    </w:p>
-    <w:p>
-      <w:r>
-        <w:t>この法律は、公布の日から施行する。</w:t>
-      </w:r>
-    </w:p>
-    <w:p>
-      <w:r>
-        <w:br w:type="page"/>
-      </w:r>
-    </w:p>
-    <w:p>
-      <w:pPr>
-        <w:pStyle w:val="Heading1"/>
-      </w:pPr>
-      <w:r>
-        <w:t>附　則（昭和三六年五月二日法律第七七号）</w:t>
-      </w:r>
-    </w:p>
-    <w:p>
-      <w:r>
-        <w:t>この法律は、公布の日から施行する。</w:t>
-      </w:r>
-    </w:p>
-    <w:p>
-      <w:r>
-        <w:br w:type="page"/>
-      </w:r>
-    </w:p>
-    <w:p>
-      <w:pPr>
-        <w:pStyle w:val="Heading1"/>
-      </w:pPr>
-      <w:r>
-        <w:t>附　則（昭和五二年四月三〇日法律第二七号）</w:t>
+        <w:t>附則（昭和五二年四月三〇日法律第二七号）</w:t>
       </w:r>
     </w:p>
     <w:p>
@@ -417,7 +407,7 @@
         <w:pStyle w:val="Heading1"/>
       </w:pPr>
       <w:r>
-        <w:t>附　則（昭和五七年七月一六日法律第六六号）</w:t>
+        <w:t>附則（昭和五七年七月一六日法律第六六号）</w:t>
       </w:r>
     </w:p>
     <w:p>
@@ -435,7 +425,7 @@
         <w:pStyle w:val="Heading1"/>
       </w:pPr>
       <w:r>
-        <w:t>附　則（平成八年三月二九日法律第六号）</w:t>
+        <w:t>附則（平成八年三月二九日法律第六号）</w:t>
       </w:r>
     </w:p>
     <w:p>
@@ -463,7 +453,7 @@
     </w:pPr>
     <w:r>
       <w:tab/>
-      <w:t>WeGov v0.1 - FTS141</w:t>
+      <w:t>WeGov v0.2 - FTS141</w:t>
     </w:r>
   </w:p>
 </w:ftr>
